--- a/Diary/My_Diary.docx
+++ b/Diary/My_Diary.docx
@@ -559,7 +559,33 @@
         <w:rPr>
           <w:lang w:val="en-US"/>
         </w:rPr>
-        <w:t xml:space="preserve">, and I liked it a lot to work in a mobile environment that I decided to register for this course. I didn’t have to set up code editor because I already had it before starting this. For the first time learned what is GIT, tried to set it up, created </w:t>
+        <w:t>, and I liked it a lot to work in a mobile environment that I decided to register for this course. I didn’t have to set up code editor because I already had it before starting this.</w:t>
+      </w:r>
+      <w:r>
+        <w:rPr>
+          <w:lang w:val="en-US"/>
+        </w:rPr>
+        <w:t xml:space="preserve"> I’m going to use Android Studio, because it is the </w:t>
+      </w:r>
+      <w:proofErr w:type="gramStart"/>
+      <w:r>
+        <w:rPr>
+          <w:lang w:val="en-US"/>
+        </w:rPr>
+        <w:t>one</w:t>
+      </w:r>
+      <w:proofErr w:type="gramEnd"/>
+      <w:r>
+        <w:rPr>
+          <w:lang w:val="en-US"/>
+        </w:rPr>
+        <w:t xml:space="preserve"> I was using for some time now.</w:t>
+      </w:r>
+      <w:r>
+        <w:rPr>
+          <w:lang w:val="en-US"/>
+        </w:rPr>
+        <w:t xml:space="preserve"> For the first time learned what is GIT, tried to set it up, created </w:t>
       </w:r>
       <w:proofErr w:type="spellStart"/>
       <w:r>
@@ -1765,6 +1791,7 @@
     <w:lsdException w:name="Strong" w:qFormat="1"/>
     <w:lsdException w:name="Emphasis" w:qFormat="1"/>
     <w:lsdException w:name="HTML Variable" w:semiHidden="1" w:unhideWhenUsed="1"/>
+    <w:lsdException w:name="Normal Table" w:semiHidden="1" w:unhideWhenUsed="1"/>
     <w:lsdException w:name="Outline List 3" w:semiHidden="1" w:unhideWhenUsed="1"/>
     <w:lsdException w:name="Table Simple 1" w:semiHidden="1" w:unhideWhenUsed="1"/>
     <w:lsdException w:name="Table Simple 2" w:semiHidden="1" w:unhideWhenUsed="1"/>
@@ -1807,7 +1834,9 @@
     <w:lsdException w:name="Table Subtle 2" w:semiHidden="1" w:unhideWhenUsed="1"/>
     <w:lsdException w:name="Table Web 1" w:semiHidden="1" w:unhideWhenUsed="1"/>
     <w:lsdException w:name="Table Web 2" w:semiHidden="1" w:unhideWhenUsed="1"/>
+    <w:lsdException w:name="Table Web 3" w:semiHidden="1" w:unhideWhenUsed="1"/>
     <w:lsdException w:name="Balloon Text" w:semiHidden="1" w:unhideWhenUsed="1"/>
+    <w:lsdException w:name="Table Theme" w:semiHidden="1" w:unhideWhenUsed="1"/>
     <w:lsdException w:name="Placeholder Text" w:semiHidden="1" w:uiPriority="99"/>
     <w:lsdException w:name="No Spacing" w:uiPriority="1" w:qFormat="1"/>
     <w:lsdException w:name="Light Shading" w:uiPriority="60"/>
@@ -3145,6 +3174,15 @@
 </file>
 
 <file path=customXml/item2.xml><?xml version="1.0" encoding="utf-8"?>
+<p:properties xmlns:p="http://schemas.microsoft.com/office/2006/metadata/properties" xmlns:xsi="http://www.w3.org/2001/XMLSchema-instance" xmlns:pc="http://schemas.microsoft.com/office/infopath/2007/PartnerControls">
+  <documentManagement>
+    <PublishingExpirationDate xmlns="http://schemas.microsoft.com/sharepoint/v3" xsi:nil="true"/>
+    <PublishingStartDate xmlns="http://schemas.microsoft.com/sharepoint/v3" xsi:nil="true"/>
+  </documentManagement>
+</p:properties>
+</file>
+
+<file path=customXml/item3.xml><?xml version="1.0" encoding="utf-8"?>
 <ct:contentTypeSchema xmlns:ct="http://schemas.microsoft.com/office/2006/metadata/contentType" xmlns:ma="http://schemas.microsoft.com/office/2006/metadata/properties/metaAttributes" ct:_="" ma:_="" ma:contentTypeName="Asiakirja" ma:contentTypeID="0x01010017418C401CCB2042A3A99A19F43F356D" ma:contentTypeVersion="1" ma:contentTypeDescription="Luo uusi asiakirja." ma:contentTypeScope="" ma:versionID="f4b075d3ca74a5dbaed73e767a156aa0">
   <xsd:schema xmlns:xsd="http://www.w3.org/2001/XMLSchema" xmlns:p="http://schemas.microsoft.com/office/2006/metadata/properties" xmlns:ns1="http://schemas.microsoft.com/sharepoint/v3" targetNamespace="http://schemas.microsoft.com/office/2006/metadata/properties" ma:root="true" ma:fieldsID="4340a008e99365d80b71206bae222996" ns1:_="">
     <xsd:import namespace="http://schemas.microsoft.com/sharepoint/v3"/>
@@ -3210,15 +3248,6 @@
 </ct:contentTypeSchema>
 </file>
 
-<file path=customXml/item3.xml><?xml version="1.0" encoding="utf-8"?>
-<p:properties xmlns:p="http://schemas.microsoft.com/office/2006/metadata/properties" xmlns:xsi="http://www.w3.org/2001/XMLSchema-instance" xmlns:pc="http://schemas.microsoft.com/office/infopath/2007/PartnerControls">
-  <documentManagement>
-    <PublishingExpirationDate xmlns="http://schemas.microsoft.com/sharepoint/v3" xsi:nil="true"/>
-    <PublishingStartDate xmlns="http://schemas.microsoft.com/sharepoint/v3" xsi:nil="true"/>
-  </documentManagement>
-</p:properties>
-</file>
-
 <file path=customXml/itemProps1.xml><?xml version="1.0" encoding="utf-8"?>
 <ds:datastoreItem xmlns:ds="http://schemas.openxmlformats.org/officeDocument/2006/customXml" ds:itemID="{13FBD2FA-5696-460D-A278-9A302A0F72AE}">
   <ds:schemaRefs>
@@ -3228,6 +3257,16 @@
 </file>
 
 <file path=customXml/itemProps2.xml><?xml version="1.0" encoding="utf-8"?>
+<ds:datastoreItem xmlns:ds="http://schemas.openxmlformats.org/officeDocument/2006/customXml" ds:itemID="{FA8F0064-303C-446D-896E-46EEB9A79DC3}">
+  <ds:schemaRefs>
+    <ds:schemaRef ds:uri="http://schemas.microsoft.com/office/2006/metadata/properties"/>
+    <ds:schemaRef ds:uri="http://schemas.microsoft.com/office/infopath/2007/PartnerControls"/>
+    <ds:schemaRef ds:uri="http://schemas.microsoft.com/sharepoint/v3"/>
+  </ds:schemaRefs>
+</ds:datastoreItem>
+</file>
+
+<file path=customXml/itemProps3.xml><?xml version="1.0" encoding="utf-8"?>
 <ds:datastoreItem xmlns:ds="http://schemas.openxmlformats.org/officeDocument/2006/customXml" ds:itemID="{B9A87442-5A7B-46FD-BD28-170CE9B7256F}">
   <ds:schemaRefs>
     <ds:schemaRef ds:uri="http://schemas.microsoft.com/office/2006/metadata/contentType"/>
@@ -3242,14 +3281,4 @@
     <ds:schemaRef ds:uri="http://schemas.microsoft.com/office/internal/2005/internalDocumentation"/>
   </ds:schemaRefs>
 </ds:datastoreItem>
-</file>
-
-<file path=customXml/itemProps3.xml><?xml version="1.0" encoding="utf-8"?>
-<ds:datastoreItem xmlns:ds="http://schemas.openxmlformats.org/officeDocument/2006/customXml" ds:itemID="{FA8F0064-303C-446D-896E-46EEB9A79DC3}">
-  <ds:schemaRefs>
-    <ds:schemaRef ds:uri="http://schemas.microsoft.com/office/2006/metadata/properties"/>
-    <ds:schemaRef ds:uri="http://schemas.microsoft.com/office/infopath/2007/PartnerControls"/>
-    <ds:schemaRef ds:uri="http://schemas.microsoft.com/sharepoint/v3"/>
-  </ds:schemaRefs>
-</ds:datastoreItem>
 </file>